--- a/FB Learning.docx
+++ b/FB Learning.docx
@@ -4,6 +4,49 @@
   <w:body>
     <w:p>
       <w:r>
+        <w:t>Unclassified description of FB:</w:t>
+      </w:r>
+    </w:p>
+    <w:p>
+      <w:r>
+        <w:t>Introspection of cyber activity using a hypervisor (computer virtualization)</w:t>
+      </w:r>
+    </w:p>
+    <w:p/>
+    <w:p>
+      <w:r>
+        <w:t>Clarification:</w:t>
+      </w:r>
+    </w:p>
+    <w:p>
+      <w:pPr>
+        <w:pStyle w:val="ListParagraph"/>
+        <w:numPr>
+          <w:ilvl w:val="0"/>
+          <w:numId w:val="6"/>
+        </w:numPr>
+      </w:pPr>
+      <w:r>
+        <w:t>obviously, only can describe the unclassified description of FB</w:t>
+      </w:r>
+    </w:p>
+    <w:p>
+      <w:pPr>
+        <w:pStyle w:val="ListParagraph"/>
+        <w:numPr>
+          <w:ilvl w:val="0"/>
+          <w:numId w:val="6"/>
+        </w:numPr>
+      </w:pPr>
+      <w:r>
+        <w:t>everything else (such as the open source aspects of QEMU/KVM) is open source and allowed to be discussed, correct?</w:t>
+      </w:r>
+      <w:bookmarkStart w:id="0" w:name="_GoBack"/>
+      <w:bookmarkEnd w:id="0"/>
+    </w:p>
+    <w:p/>
+    <w:p>
+      <w:r>
         <w:t>FB</w:t>
       </w:r>
       <w:r>
@@ -31,15 +74,7 @@
         </w:numPr>
       </w:pPr>
       <w:r>
-        <w:t xml:space="preserve">Write the command and type’s specification in the QAPI schema file (the </w:t>
-      </w:r>
-      <w:proofErr w:type="spellStart"/>
-      <w:r>
-        <w:t>qapi-schema.json</w:t>
-      </w:r>
-      <w:proofErr w:type="spellEnd"/>
-      <w:r>
-        <w:t xml:space="preserve"> in the root source directory)</w:t>
+        <w:t>Write the command and type’s specification in the QAPI schema file (the qapi-schema.json in the root source directory)</w:t>
       </w:r>
     </w:p>
     <w:p>
@@ -51,31 +86,7 @@
         </w:numPr>
       </w:pPr>
       <w:r>
-        <w:t>Write the QMP command in C; preferably the command should be exported by some QEMU subsystem (</w:t>
-      </w:r>
-      <w:proofErr w:type="spellStart"/>
-      <w:r>
-        <w:t>ie</w:t>
-      </w:r>
-      <w:proofErr w:type="spellEnd"/>
-      <w:r>
-        <w:t xml:space="preserve">, </w:t>
-      </w:r>
-      <w:proofErr w:type="spellStart"/>
-      <w:r>
-        <w:t>frost_qmp.c</w:t>
-      </w:r>
-      <w:proofErr w:type="spellEnd"/>
-      <w:r>
-        <w:t xml:space="preserve"> instead of </w:t>
-      </w:r>
-      <w:proofErr w:type="spellStart"/>
-      <w:r>
-        <w:t>qmp.c</w:t>
-      </w:r>
-      <w:proofErr w:type="spellEnd"/>
-      <w:r>
-        <w:t>)</w:t>
+        <w:t>Write the QMP command in C; preferably the command should be exported by some QEMU subsystem (ie, frost_qmp.c instead of qmp.c)</w:t>
       </w:r>
     </w:p>
     <w:p>
@@ -99,12 +110,7 @@
         </w:numPr>
       </w:pPr>
       <w:r>
-        <w:t>Write the HMP comma</w:t>
-      </w:r>
-      <w:bookmarkStart w:id="0" w:name="_GoBack"/>
-      <w:bookmarkEnd w:id="0"/>
-      <w:r>
-        <w:t>nd equivalent; though this is not required, and only should be done if it makes sense to have the functionality in HMP; the HMP command is implemented in terms of the QMP command</w:t>
+        <w:t>Write the HMP command equivalent; though this is not required, and only should be done if it makes sense to have the functionality in HMP; the HMP command is implemented in terms of the QMP command</w:t>
       </w:r>
     </w:p>
     <w:p/>
@@ -141,117 +147,9 @@
       <w:r>
         <w:t xml:space="preserve">$ </w:t>
       </w:r>
-      <w:proofErr w:type="spellStart"/>
-      <w:proofErr w:type="gramStart"/>
-      <w:r>
-        <w:t>sudo</w:t>
-      </w:r>
-      <w:proofErr w:type="spellEnd"/>
-      <w:proofErr w:type="gramEnd"/>
-      <w:r>
-        <w:t xml:space="preserve"> ./i386-softmmu/qemu-system-i386 -</w:t>
-      </w:r>
-      <w:proofErr w:type="spellStart"/>
-      <w:r>
-        <w:t>chardev</w:t>
-      </w:r>
-      <w:proofErr w:type="spellEnd"/>
-      <w:r>
-        <w:t xml:space="preserve"> </w:t>
-      </w:r>
-      <w:proofErr w:type="spellStart"/>
-      <w:r>
-        <w:t>socket,id</w:t>
-      </w:r>
-      <w:proofErr w:type="spellEnd"/>
-      <w:r>
-        <w:t>=</w:t>
-      </w:r>
-      <w:proofErr w:type="spellStart"/>
-      <w:r>
-        <w:t>qmp,port</w:t>
-      </w:r>
-      <w:proofErr w:type="spellEnd"/>
-      <w:r>
-        <w:t>=4444,host=</w:t>
-      </w:r>
-      <w:proofErr w:type="spellStart"/>
-      <w:r>
-        <w:t>localhost,server</w:t>
-      </w:r>
-      <w:proofErr w:type="spellEnd"/>
-      <w:r>
-        <w:t xml:space="preserve"> -</w:t>
-      </w:r>
-      <w:proofErr w:type="spellStart"/>
-      <w:r>
-        <w:t>mon</w:t>
-      </w:r>
-      <w:proofErr w:type="spellEnd"/>
-      <w:r>
-        <w:t xml:space="preserve"> </w:t>
-      </w:r>
-      <w:proofErr w:type="spellStart"/>
-      <w:r>
-        <w:t>chardev</w:t>
-      </w:r>
-      <w:proofErr w:type="spellEnd"/>
-      <w:r>
-        <w:t>=</w:t>
-      </w:r>
-      <w:proofErr w:type="spellStart"/>
-      <w:r>
-        <w:t>qmp,mode</w:t>
-      </w:r>
-      <w:proofErr w:type="spellEnd"/>
-      <w:r>
-        <w:t>=</w:t>
-      </w:r>
-      <w:proofErr w:type="spellStart"/>
-      <w:r>
-        <w:t>control,pretty</w:t>
-      </w:r>
-      <w:proofErr w:type="spellEnd"/>
-      <w:r>
-        <w:t xml:space="preserve">=on -monitor </w:t>
-      </w:r>
-      <w:proofErr w:type="spellStart"/>
-      <w:r>
-        <w:t>stdio</w:t>
-      </w:r>
-      <w:proofErr w:type="spellEnd"/>
-      <w:r>
-        <w:t xml:space="preserve"> -m 1024 -</w:t>
-      </w:r>
-      <w:proofErr w:type="spellStart"/>
-      <w:r>
-        <w:t>hda</w:t>
-      </w:r>
-      <w:proofErr w:type="spellEnd"/>
-      <w:r>
-        <w:t xml:space="preserve"> ~/</w:t>
-      </w:r>
-      <w:proofErr w:type="spellStart"/>
-      <w:r>
-        <w:t>vms</w:t>
-      </w:r>
-      <w:proofErr w:type="spellEnd"/>
-      <w:r>
-        <w:t xml:space="preserve">/xpsp2-x86.img -net none -machine </w:t>
-      </w:r>
-      <w:proofErr w:type="spellStart"/>
-      <w:r>
-        <w:t>accel</w:t>
-      </w:r>
-      <w:proofErr w:type="spellEnd"/>
-      <w:r>
-        <w:t>=</w:t>
-      </w:r>
-      <w:proofErr w:type="spellStart"/>
-      <w:r>
-        <w:t>kvm</w:t>
-      </w:r>
-      <w:proofErr w:type="spellEnd"/>
+      <w:r>
+        <w:t>sudo ./i386-softmmu/qemu-system-i386 -chardev socket,id=qmp,port=4444,host=localhost,server -mon chardev=qmp,mode=control,pretty=on -monitor stdio -m 1024 -hda ~/vms/xpsp2-x86.img -net none -machine accel=kvm</w:t>
+      </w:r>
     </w:p>
     <w:p>
       <w:pPr>
@@ -273,21 +171,8 @@
       <w:r>
         <w:t xml:space="preserve">$ </w:t>
       </w:r>
-      <w:proofErr w:type="gramStart"/>
-      <w:r>
-        <w:t>telnet</w:t>
-      </w:r>
-      <w:proofErr w:type="gramEnd"/>
-      <w:r>
-        <w:t xml:space="preserve"> </w:t>
-      </w:r>
-      <w:proofErr w:type="spellStart"/>
-      <w:r>
-        <w:t>localhost</w:t>
-      </w:r>
-      <w:proofErr w:type="spellEnd"/>
-      <w:r>
-        <w:t xml:space="preserve"> 4444</w:t>
+      <w:r>
+        <w:t>telnet localhost 4444</w:t>
       </w:r>
     </w:p>
     <w:p>
@@ -330,21 +215,8 @@
       <w:pPr>
         <w:ind w:left="1440"/>
       </w:pPr>
-      <w:proofErr w:type="gramStart"/>
-      <w:r>
-        <w:t>{ “</w:t>
-      </w:r>
-      <w:proofErr w:type="gramEnd"/>
-      <w:r>
-        <w:t>execute” : “</w:t>
-      </w:r>
-      <w:proofErr w:type="spellStart"/>
-      <w:r>
-        <w:t>qmp_capabilities</w:t>
-      </w:r>
-      <w:proofErr w:type="spellEnd"/>
-      <w:r>
-        <w:t>” }</w:t>
+      <w:r>
+        <w:t>{ “execute” : “qmp_capabilities” }</w:t>
       </w:r>
     </w:p>
     <w:p>
@@ -380,13 +252,8 @@
         </w:numPr>
       </w:pPr>
       <w:r>
-        <w:t xml:space="preserve">There are a bunch of query commands you can access such as </w:t>
-      </w:r>
-      <w:proofErr w:type="spellStart"/>
-      <w:r>
-        <w:t>system_reset</w:t>
-      </w:r>
-      <w:proofErr w:type="spellEnd"/>
+        <w:t>There are a bunch of query commands you can access such as system_reset</w:t>
+      </w:r>
     </w:p>
     <w:p>
       <w:pPr>
@@ -408,13 +275,8 @@
           <w:numId w:val="3"/>
         </w:numPr>
       </w:pPr>
-      <w:proofErr w:type="spellStart"/>
-      <w:r>
-        <w:t>System_reset</w:t>
-      </w:r>
-      <w:proofErr w:type="spellEnd"/>
-      <w:r>
-        <w:t xml:space="preserve"> example</w:t>
+      <w:r>
+        <w:t>System_reset example</w:t>
       </w:r>
     </w:p>
     <w:p>
@@ -475,15 +337,8 @@
         </w:numPr>
       </w:pPr>
       <w:r>
-        <w:t xml:space="preserve">Edit the </w:t>
-      </w:r>
-      <w:proofErr w:type="spellStart"/>
-      <w:r>
-        <w:t>json</w:t>
-      </w:r>
-      <w:proofErr w:type="spellEnd"/>
-      <w:r>
-        <w:t xml:space="preserve"> file to define my new QMP command, a JSON object</w:t>
+        <w:lastRenderedPageBreak/>
+        <w:t>Edit the json file to define my new QMP command, a JSON object</w:t>
       </w:r>
     </w:p>
     <w:p>
@@ -494,13 +349,8 @@
           <w:numId w:val="4"/>
         </w:numPr>
       </w:pPr>
-      <w:proofErr w:type="gramStart"/>
-      <w:r>
-        <w:t>{ ‘command’</w:t>
-      </w:r>
-      <w:proofErr w:type="gramEnd"/>
-      <w:r>
-        <w:t xml:space="preserve"> : ‘hello-world’ }</w:t>
+      <w:r>
+        <w:t>{ ‘command’ : ‘hello-world’ }</w:t>
       </w:r>
     </w:p>
     <w:p>
@@ -511,21 +361,8 @@
           <w:numId w:val="4"/>
         </w:numPr>
       </w:pPr>
-      <w:proofErr w:type="gramStart"/>
-      <w:r>
-        <w:t>the</w:t>
-      </w:r>
-      <w:proofErr w:type="gramEnd"/>
-      <w:r>
-        <w:t xml:space="preserve"> QAPI will automatically generate any prototypes and the necessary code to marshal and </w:t>
-      </w:r>
-      <w:proofErr w:type="spellStart"/>
-      <w:r>
-        <w:t>unmarshal</w:t>
-      </w:r>
-      <w:proofErr w:type="spellEnd"/>
-      <w:r>
-        <w:t xml:space="preserve"> protocol data</w:t>
+      <w:r>
+        <w:t>the QAPI will automatically generate any prototypes and the necessary code to marshal and unmarshal protocol data</w:t>
       </w:r>
     </w:p>
     <w:p>
@@ -536,13 +373,8 @@
           <w:numId w:val="4"/>
         </w:numPr>
       </w:pPr>
-      <w:proofErr w:type="gramStart"/>
-      <w:r>
-        <w:t>next</w:t>
-      </w:r>
-      <w:proofErr w:type="gramEnd"/>
-      <w:r>
-        <w:t>, write the hello-world implementation</w:t>
+      <w:r>
+        <w:t>next, write the hello-world implementation</w:t>
       </w:r>
     </w:p>
     <w:p>
@@ -553,37 +385,8 @@
           <w:numId w:val="4"/>
         </w:numPr>
       </w:pPr>
-      <w:proofErr w:type="gramStart"/>
-      <w:r>
-        <w:t>void</w:t>
-      </w:r>
-      <w:proofErr w:type="gramEnd"/>
-      <w:r>
-        <w:t xml:space="preserve"> </w:t>
-      </w:r>
-      <w:proofErr w:type="spellStart"/>
-      <w:r>
-        <w:t>qmp_hello_world</w:t>
-      </w:r>
-      <w:proofErr w:type="spellEnd"/>
-      <w:r>
-        <w:t>(Error **</w:t>
-      </w:r>
-      <w:proofErr w:type="spellStart"/>
-      <w:r>
-        <w:t>errp</w:t>
-      </w:r>
-      <w:proofErr w:type="spellEnd"/>
-      <w:r>
-        <w:t xml:space="preserve">) { </w:t>
-      </w:r>
-      <w:proofErr w:type="spellStart"/>
-      <w:r>
-        <w:t>printf</w:t>
-      </w:r>
-      <w:proofErr w:type="spellEnd"/>
-      <w:r>
-        <w:t>(“Hello, world!\n”); }</w:t>
+      <w:r>
+        <w:t>void qmp_hello_world(Error **errp) { printf(“Hello, world!\n”); }</w:t>
       </w:r>
     </w:p>
     <w:p>
@@ -594,13 +397,8 @@
           <w:numId w:val="4"/>
         </w:numPr>
       </w:pPr>
-      <w:proofErr w:type="gramStart"/>
-      <w:r>
-        <w:t>note</w:t>
-      </w:r>
-      <w:proofErr w:type="gramEnd"/>
-      <w:r>
-        <w:t xml:space="preserve"> that…</w:t>
+      <w:r>
+        <w:t>note that…</w:t>
       </w:r>
     </w:p>
     <w:p>
@@ -611,22 +409,8 @@
           <w:numId w:val="4"/>
         </w:numPr>
       </w:pPr>
-      <w:proofErr w:type="gramStart"/>
-      <w:r>
-        <w:lastRenderedPageBreak/>
-        <w:t>the</w:t>
-      </w:r>
-      <w:proofErr w:type="gramEnd"/>
-      <w:r>
-        <w:t xml:space="preserve"> QMP command implementation functions are prefixed with “</w:t>
-      </w:r>
-      <w:proofErr w:type="spellStart"/>
-      <w:r>
-        <w:t>qmp</w:t>
-      </w:r>
-      <w:proofErr w:type="spellEnd"/>
-      <w:r>
-        <w:t>_”</w:t>
+      <w:r>
+        <w:t>the QMP command implementation functions are prefixed with “qmp_”</w:t>
       </w:r>
     </w:p>
     <w:p>
@@ -637,13 +421,8 @@
           <w:numId w:val="4"/>
         </w:numPr>
       </w:pPr>
-      <w:proofErr w:type="gramStart"/>
-      <w:r>
-        <w:t>it</w:t>
-      </w:r>
-      <w:proofErr w:type="gramEnd"/>
-      <w:r>
-        <w:t xml:space="preserve"> takes an “Error </w:t>
+      <w:r>
+        <w:t xml:space="preserve">it takes an “Error </w:t>
       </w:r>
       <w:r>
         <w:t>**” argument; this is required; the Error argument should not be touched if the command doesn’t return errors</w:t>
@@ -657,13 +436,8 @@
           <w:numId w:val="4"/>
         </w:numPr>
       </w:pPr>
-      <w:proofErr w:type="gramStart"/>
-      <w:r>
-        <w:t>the</w:t>
-      </w:r>
-      <w:proofErr w:type="gramEnd"/>
-      <w:r>
-        <w:t xml:space="preserve"> function’s prototype is automatically added by the QAPI</w:t>
+      <w:r>
+        <w:t>the function’s prototype is automatically added by the QAPI</w:t>
       </w:r>
     </w:p>
     <w:p>
@@ -674,13 +448,8 @@
           <w:numId w:val="4"/>
         </w:numPr>
       </w:pPr>
-      <w:proofErr w:type="gramStart"/>
-      <w:r>
-        <w:t>normally</w:t>
-      </w:r>
-      <w:proofErr w:type="gramEnd"/>
-      <w:r>
-        <w:t>, printing to the terminal is discouraged, but as a demonstration, it works great</w:t>
+      <w:r>
+        <w:t>normally, printing to the terminal is discouraged, but as a demonstration, it works great</w:t>
       </w:r>
     </w:p>
     <w:p>
@@ -692,15 +461,7 @@
         </w:numPr>
       </w:pPr>
       <w:r>
-        <w:t xml:space="preserve">Editing the internal dispatch table in the </w:t>
-      </w:r>
-      <w:proofErr w:type="spellStart"/>
-      <w:r>
-        <w:t>qmp-commands.hx</w:t>
-      </w:r>
-      <w:proofErr w:type="spellEnd"/>
-      <w:r>
-        <w:t xml:space="preserve"> file</w:t>
+        <w:t>Editing the internal dispatch table in the qmp-commands.hx file</w:t>
       </w:r>
     </w:p>
     <w:p>
@@ -717,12 +478,8 @@
       </w:pPr>
       <w:r>
         <w:tab/>
-      </w:r>
-      <w:proofErr w:type="gramStart"/>
-      <w:r>
         <w:t>.name</w:t>
       </w:r>
-      <w:proofErr w:type="gramEnd"/>
       <w:r>
         <w:tab/>
       </w:r>
@@ -737,20 +494,8 @@
       </w:pPr>
       <w:r>
         <w:tab/>
-      </w:r>
-      <w:proofErr w:type="gramStart"/>
-      <w:r>
-        <w:t>.</w:t>
-      </w:r>
-      <w:proofErr w:type="spellStart"/>
-      <w:r>
-        <w:t>args</w:t>
-      </w:r>
-      <w:proofErr w:type="gramEnd"/>
-      <w:r>
-        <w:t>_type</w:t>
-      </w:r>
-      <w:proofErr w:type="spellEnd"/>
+        <w:t>.args_type</w:t>
+      </w:r>
       <w:r>
         <w:tab/>
         <w:t>= “”,</w:t>
@@ -762,30 +507,7 @@
       </w:pPr>
       <w:r>
         <w:tab/>
-      </w:r>
-      <w:proofErr w:type="gramStart"/>
-      <w:r>
-        <w:t>.</w:t>
-      </w:r>
-      <w:proofErr w:type="spellStart"/>
-      <w:r>
-        <w:t>mhandler.cmd</w:t>
-      </w:r>
-      <w:proofErr w:type="gramEnd"/>
-      <w:r>
-        <w:t>_new</w:t>
-      </w:r>
-      <w:proofErr w:type="spellEnd"/>
-      <w:r>
-        <w:t xml:space="preserve"> = </w:t>
-      </w:r>
-      <w:proofErr w:type="spellStart"/>
-      <w:r>
-        <w:t>qmp_marshal_input_hello_world</w:t>
-      </w:r>
-      <w:proofErr w:type="spellEnd"/>
-      <w:r>
-        <w:t>,</w:t>
+        <w:t>.mhandler.cmd_new = qmp_marshal_input_hello_world,</w:t>
       </w:r>
     </w:p>
     <w:p>
@@ -805,15 +527,7 @@
         </w:numPr>
       </w:pPr>
       <w:r>
-        <w:t xml:space="preserve">Now, rebuild </w:t>
-      </w:r>
-      <w:proofErr w:type="spellStart"/>
-      <w:r>
-        <w:t>qemu</w:t>
-      </w:r>
-      <w:proofErr w:type="spellEnd"/>
-      <w:r>
-        <w:t xml:space="preserve"> and run just like earlier</w:t>
+        <w:t>Now, rebuild qemu and run just like earlier</w:t>
       </w:r>
     </w:p>
     <w:p>
@@ -836,13 +550,8 @@
           <w:numId w:val="5"/>
         </w:numPr>
       </w:pPr>
-      <w:proofErr w:type="gramStart"/>
-      <w:r>
-        <w:t>{ “</w:t>
-      </w:r>
-      <w:proofErr w:type="gramEnd"/>
-      <w:r>
-        <w:t>execute” : “hello-world” }</w:t>
+      <w:r>
+        <w:t>{ “execute” : “hello-world” }</w:t>
       </w:r>
     </w:p>
     <w:p>
@@ -853,13 +562,8 @@
           <w:numId w:val="5"/>
         </w:numPr>
       </w:pPr>
-      <w:proofErr w:type="gramStart"/>
-      <w:r>
-        <w:t>yields</w:t>
-      </w:r>
-      <w:proofErr w:type="gramEnd"/>
-      <w:r>
-        <w:t xml:space="preserve"> the output in the other terminal</w:t>
+      <w:r>
+        <w:t>yields the output in the other terminal</w:t>
       </w:r>
     </w:p>
     <w:p>
@@ -907,21 +611,7 @@
         <w:rPr>
           <w:b/>
         </w:rPr>
-        <w:t xml:space="preserve">Testing 5 (displaying packet information from two different terminals and distinguishing the packet information—one from </w:t>
-      </w:r>
-      <w:proofErr w:type="spellStart"/>
-      <w:r>
-        <w:rPr>
-          <w:b/>
-        </w:rPr>
-        <w:t>linux</w:t>
-      </w:r>
-      <w:proofErr w:type="spellEnd"/>
-      <w:r>
-        <w:rPr>
-          <w:b/>
-        </w:rPr>
-        <w:t xml:space="preserve"> and one from mac)</w:t>
+        <w:t>Testing 5 (displaying packet information from two different terminals and distinguishing the packet information—one from linux and one from mac)</w:t>
       </w:r>
     </w:p>
     <w:sectPr>
@@ -937,6 +627,118 @@
 <file path=word/numbering.xml><?xml version="1.0" encoding="utf-8"?>
 <w:numbering xmlns:wpc="http://schemas.microsoft.com/office/word/2010/wordprocessingCanvas" xmlns:mo="http://schemas.microsoft.com/office/mac/office/2008/main" xmlns:mc="http://schemas.openxmlformats.org/markup-compatibility/2006" xmlns:mv="urn:schemas-microsoft-com:mac:vml" xmlns:o="urn:schemas-microsoft-com:office:office" xmlns:r="http://schemas.openxmlformats.org/officeDocument/2006/relationships" xmlns:m="http://schemas.openxmlformats.org/officeDocument/2006/math" xmlns:v="urn:schemas-microsoft-com:vml" xmlns:wp14="http://schemas.microsoft.com/office/word/2010/wordprocessingDrawing" xmlns:wp="http://schemas.openxmlformats.org/drawingml/2006/wordprocessingDrawing" xmlns:w10="urn:schemas-microsoft-com:office:word" xmlns:w="http://schemas.openxmlformats.org/wordprocessingml/2006/main" xmlns:w14="http://schemas.microsoft.com/office/word/2010/wordml" xmlns:wpg="http://schemas.microsoft.com/office/word/2010/wordprocessingGroup" xmlns:wpi="http://schemas.microsoft.com/office/word/2010/wordprocessingInk" xmlns:wne="http://schemas.microsoft.com/office/word/2006/wordml" xmlns:wps="http://schemas.microsoft.com/office/word/2010/wordprocessingShape" mc:Ignorable="w14 wp14">
   <w:abstractNum w:abstractNumId="0">
+    <w:nsid w:val="0A395D31"/>
+    <w:multiLevelType w:val="hybridMultilevel"/>
+    <w:tmpl w:val="D214D5B4"/>
+    <w:lvl w:ilvl="0" w:tplc="CF4A073C">
+      <w:numFmt w:val="bullet"/>
+      <w:lvlText w:val="-"/>
+      <w:lvlJc w:val="left"/>
+      <w:pPr>
+        <w:ind w:left="1080" w:hanging="360"/>
+      </w:pPr>
+      <w:rPr>
+        <w:rFonts w:ascii="Cambria" w:eastAsiaTheme="minorEastAsia" w:hAnsi="Cambria" w:cstheme="minorBidi" w:hint="default"/>
+      </w:rPr>
+    </w:lvl>
+    <w:lvl w:ilvl="1" w:tplc="04090003" w:tentative="1">
+      <w:start w:val="1"/>
+      <w:numFmt w:val="bullet"/>
+      <w:lvlText w:val="o"/>
+      <w:lvlJc w:val="left"/>
+      <w:pPr>
+        <w:ind w:left="1800" w:hanging="360"/>
+      </w:pPr>
+      <w:rPr>
+        <w:rFonts w:ascii="Courier New" w:hAnsi="Courier New" w:hint="default"/>
+      </w:rPr>
+    </w:lvl>
+    <w:lvl w:ilvl="2" w:tplc="04090005" w:tentative="1">
+      <w:start w:val="1"/>
+      <w:numFmt w:val="bullet"/>
+      <w:lvlText w:val=""/>
+      <w:lvlJc w:val="left"/>
+      <w:pPr>
+        <w:ind w:left="2520" w:hanging="360"/>
+      </w:pPr>
+      <w:rPr>
+        <w:rFonts w:ascii="Wingdings" w:hAnsi="Wingdings" w:hint="default"/>
+      </w:rPr>
+    </w:lvl>
+    <w:lvl w:ilvl="3" w:tplc="04090001" w:tentative="1">
+      <w:start w:val="1"/>
+      <w:numFmt w:val="bullet"/>
+      <w:lvlText w:val=""/>
+      <w:lvlJc w:val="left"/>
+      <w:pPr>
+        <w:ind w:left="3240" w:hanging="360"/>
+      </w:pPr>
+      <w:rPr>
+        <w:rFonts w:ascii="Symbol" w:hAnsi="Symbol" w:hint="default"/>
+      </w:rPr>
+    </w:lvl>
+    <w:lvl w:ilvl="4" w:tplc="04090003" w:tentative="1">
+      <w:start w:val="1"/>
+      <w:numFmt w:val="bullet"/>
+      <w:lvlText w:val="o"/>
+      <w:lvlJc w:val="left"/>
+      <w:pPr>
+        <w:ind w:left="3960" w:hanging="360"/>
+      </w:pPr>
+      <w:rPr>
+        <w:rFonts w:ascii="Courier New" w:hAnsi="Courier New" w:hint="default"/>
+      </w:rPr>
+    </w:lvl>
+    <w:lvl w:ilvl="5" w:tplc="04090005" w:tentative="1">
+      <w:start w:val="1"/>
+      <w:numFmt w:val="bullet"/>
+      <w:lvlText w:val=""/>
+      <w:lvlJc w:val="left"/>
+      <w:pPr>
+        <w:ind w:left="4680" w:hanging="360"/>
+      </w:pPr>
+      <w:rPr>
+        <w:rFonts w:ascii="Wingdings" w:hAnsi="Wingdings" w:hint="default"/>
+      </w:rPr>
+    </w:lvl>
+    <w:lvl w:ilvl="6" w:tplc="04090001" w:tentative="1">
+      <w:start w:val="1"/>
+      <w:numFmt w:val="bullet"/>
+      <w:lvlText w:val=""/>
+      <w:lvlJc w:val="left"/>
+      <w:pPr>
+        <w:ind w:left="5400" w:hanging="360"/>
+      </w:pPr>
+      <w:rPr>
+        <w:rFonts w:ascii="Symbol" w:hAnsi="Symbol" w:hint="default"/>
+      </w:rPr>
+    </w:lvl>
+    <w:lvl w:ilvl="7" w:tplc="04090003" w:tentative="1">
+      <w:start w:val="1"/>
+      <w:numFmt w:val="bullet"/>
+      <w:lvlText w:val="o"/>
+      <w:lvlJc w:val="left"/>
+      <w:pPr>
+        <w:ind w:left="6120" w:hanging="360"/>
+      </w:pPr>
+      <w:rPr>
+        <w:rFonts w:ascii="Courier New" w:hAnsi="Courier New" w:hint="default"/>
+      </w:rPr>
+    </w:lvl>
+    <w:lvl w:ilvl="8" w:tplc="04090005" w:tentative="1">
+      <w:start w:val="1"/>
+      <w:numFmt w:val="bullet"/>
+      <w:lvlText w:val=""/>
+      <w:lvlJc w:val="left"/>
+      <w:pPr>
+        <w:ind w:left="6840" w:hanging="360"/>
+      </w:pPr>
+      <w:rPr>
+        <w:rFonts w:ascii="Wingdings" w:hAnsi="Wingdings" w:hint="default"/>
+      </w:rPr>
+    </w:lvl>
+  </w:abstractNum>
+  <w:abstractNum w:abstractNumId="1">
     <w:nsid w:val="1C1B77B7"/>
     <w:multiLevelType w:val="hybridMultilevel"/>
     <w:tmpl w:val="EF6491D2"/>
@@ -1049,7 +851,7 @@
       </w:rPr>
     </w:lvl>
   </w:abstractNum>
-  <w:abstractNum w:abstractNumId="1">
+  <w:abstractNum w:abstractNumId="2">
     <w:nsid w:val="26670642"/>
     <w:multiLevelType w:val="hybridMultilevel"/>
     <w:tmpl w:val="86A853AC"/>
@@ -1162,7 +964,7 @@
       </w:rPr>
     </w:lvl>
   </w:abstractNum>
-  <w:abstractNum w:abstractNumId="2">
+  <w:abstractNum w:abstractNumId="3">
     <w:nsid w:val="333420CE"/>
     <w:multiLevelType w:val="hybridMultilevel"/>
     <w:tmpl w:val="4F247ADA"/>
@@ -1275,7 +1077,7 @@
       </w:rPr>
     </w:lvl>
   </w:abstractNum>
-  <w:abstractNum w:abstractNumId="3">
+  <w:abstractNum w:abstractNumId="4">
     <w:nsid w:val="36C02B0F"/>
     <w:multiLevelType w:val="hybridMultilevel"/>
     <w:tmpl w:val="5206389E"/>
@@ -1361,7 +1163,7 @@
       </w:pPr>
     </w:lvl>
   </w:abstractNum>
-  <w:abstractNum w:abstractNumId="4">
+  <w:abstractNum w:abstractNumId="5">
     <w:nsid w:val="591B180A"/>
     <w:multiLevelType w:val="hybridMultilevel"/>
     <w:tmpl w:val="C248F732"/>
@@ -1475,18 +1277,21 @@
     </w:lvl>
   </w:abstractNum>
   <w:num w:numId="1">
+    <w:abstractNumId w:val="4"/>
+  </w:num>
+  <w:num w:numId="2">
+    <w:abstractNumId w:val="5"/>
+  </w:num>
+  <w:num w:numId="3">
     <w:abstractNumId w:val="3"/>
   </w:num>
-  <w:num w:numId="2">
-    <w:abstractNumId w:val="4"/>
-  </w:num>
-  <w:num w:numId="3">
+  <w:num w:numId="4">
     <w:abstractNumId w:val="2"/>
   </w:num>
-  <w:num w:numId="4">
+  <w:num w:numId="5">
     <w:abstractNumId w:val="1"/>
   </w:num>
-  <w:num w:numId="5">
+  <w:num w:numId="6">
     <w:abstractNumId w:val="0"/>
   </w:num>
 </w:numbering>

--- a/FB Learning.docx
+++ b/FB Learning.docx
@@ -26,8 +26,13 @@
           <w:numId w:val="6"/>
         </w:numPr>
       </w:pPr>
-      <w:r>
-        <w:t>obviously, only can describe the unclassified description of FB</w:t>
+      <w:proofErr w:type="gramStart"/>
+      <w:r>
+        <w:t>obviously</w:t>
+      </w:r>
+      <w:proofErr w:type="gramEnd"/>
+      <w:r>
+        <w:t>, only can describe the unclassified description of FB</w:t>
       </w:r>
     </w:p>
     <w:p>
@@ -38,8 +43,33 @@
           <w:numId w:val="6"/>
         </w:numPr>
       </w:pPr>
-      <w:r>
-        <w:t>everything else (such as the open source aspects of QEMU/KVM) is open source and allowed to be discussed, correct?</w:t>
+      <w:proofErr w:type="gramStart"/>
+      <w:r>
+        <w:t>everything</w:t>
+      </w:r>
+      <w:proofErr w:type="gramEnd"/>
+      <w:r>
+        <w:t xml:space="preserve"> else (such as the open source aspects of QEMU/KVM) is open source and allowed to be discussed, correct?</w:t>
+      </w:r>
+    </w:p>
+    <w:p>
+      <w:pPr>
+        <w:pStyle w:val="ListParagraph"/>
+        <w:numPr>
+          <w:ilvl w:val="1"/>
+          <w:numId w:val="6"/>
+        </w:numPr>
+      </w:pPr>
+      <w:r>
+        <w:t xml:space="preserve">Can I talk about distinguishing communication from goodguy.com </w:t>
+      </w:r>
+      <w:proofErr w:type="spellStart"/>
+      <w:r>
+        <w:t>vs</w:t>
+      </w:r>
+      <w:proofErr w:type="spellEnd"/>
+      <w:r>
+        <w:t xml:space="preserve"> badguy.com?</w:t>
       </w:r>
       <w:bookmarkStart w:id="0" w:name="_GoBack"/>
       <w:bookmarkEnd w:id="0"/>
@@ -74,7 +104,15 @@
         </w:numPr>
       </w:pPr>
       <w:r>
-        <w:t>Write the command and type’s specification in the QAPI schema file (the qapi-schema.json in the root source directory)</w:t>
+        <w:t xml:space="preserve">Write the command and type’s specification in the QAPI schema file (the </w:t>
+      </w:r>
+      <w:proofErr w:type="spellStart"/>
+      <w:r>
+        <w:t>qapi-schema.json</w:t>
+      </w:r>
+      <w:proofErr w:type="spellEnd"/>
+      <w:r>
+        <w:t xml:space="preserve"> in the root source directory)</w:t>
       </w:r>
     </w:p>
     <w:p>
@@ -86,7 +124,31 @@
         </w:numPr>
       </w:pPr>
       <w:r>
-        <w:t>Write the QMP command in C; preferably the command should be exported by some QEMU subsystem (ie, frost_qmp.c instead of qmp.c)</w:t>
+        <w:t>Write the QMP command in C; preferably the command should be exported by some QEMU subsystem (</w:t>
+      </w:r>
+      <w:proofErr w:type="spellStart"/>
+      <w:r>
+        <w:t>ie</w:t>
+      </w:r>
+      <w:proofErr w:type="spellEnd"/>
+      <w:r>
+        <w:t xml:space="preserve">, </w:t>
+      </w:r>
+      <w:proofErr w:type="spellStart"/>
+      <w:r>
+        <w:t>frost_qmp.c</w:t>
+      </w:r>
+      <w:proofErr w:type="spellEnd"/>
+      <w:r>
+        <w:t xml:space="preserve"> instead of </w:t>
+      </w:r>
+      <w:proofErr w:type="spellStart"/>
+      <w:r>
+        <w:t>qmp.c</w:t>
+      </w:r>
+      <w:proofErr w:type="spellEnd"/>
+      <w:r>
+        <w:t>)</w:t>
       </w:r>
     </w:p>
     <w:p>
@@ -147,9 +209,117 @@
       <w:r>
         <w:t xml:space="preserve">$ </w:t>
       </w:r>
-      <w:r>
-        <w:t>sudo ./i386-softmmu/qemu-system-i386 -chardev socket,id=qmp,port=4444,host=localhost,server -mon chardev=qmp,mode=control,pretty=on -monitor stdio -m 1024 -hda ~/vms/xpsp2-x86.img -net none -machine accel=kvm</w:t>
-      </w:r>
+      <w:proofErr w:type="spellStart"/>
+      <w:proofErr w:type="gramStart"/>
+      <w:r>
+        <w:t>sudo</w:t>
+      </w:r>
+      <w:proofErr w:type="spellEnd"/>
+      <w:proofErr w:type="gramEnd"/>
+      <w:r>
+        <w:t xml:space="preserve"> ./i386-softmmu/qemu-system-i386 -</w:t>
+      </w:r>
+      <w:proofErr w:type="spellStart"/>
+      <w:r>
+        <w:t>chardev</w:t>
+      </w:r>
+      <w:proofErr w:type="spellEnd"/>
+      <w:r>
+        <w:t xml:space="preserve"> </w:t>
+      </w:r>
+      <w:proofErr w:type="spellStart"/>
+      <w:r>
+        <w:t>socket,id</w:t>
+      </w:r>
+      <w:proofErr w:type="spellEnd"/>
+      <w:r>
+        <w:t>=</w:t>
+      </w:r>
+      <w:proofErr w:type="spellStart"/>
+      <w:r>
+        <w:t>qmp,port</w:t>
+      </w:r>
+      <w:proofErr w:type="spellEnd"/>
+      <w:r>
+        <w:t>=4444,host=</w:t>
+      </w:r>
+      <w:proofErr w:type="spellStart"/>
+      <w:r>
+        <w:t>localhost,server</w:t>
+      </w:r>
+      <w:proofErr w:type="spellEnd"/>
+      <w:r>
+        <w:t xml:space="preserve"> -</w:t>
+      </w:r>
+      <w:proofErr w:type="spellStart"/>
+      <w:r>
+        <w:t>mon</w:t>
+      </w:r>
+      <w:proofErr w:type="spellEnd"/>
+      <w:r>
+        <w:t xml:space="preserve"> </w:t>
+      </w:r>
+      <w:proofErr w:type="spellStart"/>
+      <w:r>
+        <w:t>chardev</w:t>
+      </w:r>
+      <w:proofErr w:type="spellEnd"/>
+      <w:r>
+        <w:t>=</w:t>
+      </w:r>
+      <w:proofErr w:type="spellStart"/>
+      <w:r>
+        <w:t>qmp,mode</w:t>
+      </w:r>
+      <w:proofErr w:type="spellEnd"/>
+      <w:r>
+        <w:t>=</w:t>
+      </w:r>
+      <w:proofErr w:type="spellStart"/>
+      <w:r>
+        <w:t>control,pretty</w:t>
+      </w:r>
+      <w:proofErr w:type="spellEnd"/>
+      <w:r>
+        <w:t xml:space="preserve">=on -monitor </w:t>
+      </w:r>
+      <w:proofErr w:type="spellStart"/>
+      <w:r>
+        <w:t>stdio</w:t>
+      </w:r>
+      <w:proofErr w:type="spellEnd"/>
+      <w:r>
+        <w:t xml:space="preserve"> -m 1024 -</w:t>
+      </w:r>
+      <w:proofErr w:type="spellStart"/>
+      <w:r>
+        <w:t>hda</w:t>
+      </w:r>
+      <w:proofErr w:type="spellEnd"/>
+      <w:r>
+        <w:t xml:space="preserve"> ~/</w:t>
+      </w:r>
+      <w:proofErr w:type="spellStart"/>
+      <w:r>
+        <w:t>vms</w:t>
+      </w:r>
+      <w:proofErr w:type="spellEnd"/>
+      <w:r>
+        <w:t xml:space="preserve">/xpsp2-x86.img -net none -machine </w:t>
+      </w:r>
+      <w:proofErr w:type="spellStart"/>
+      <w:r>
+        <w:t>accel</w:t>
+      </w:r>
+      <w:proofErr w:type="spellEnd"/>
+      <w:r>
+        <w:t>=</w:t>
+      </w:r>
+      <w:proofErr w:type="spellStart"/>
+      <w:r>
+        <w:t>kvm</w:t>
+      </w:r>
+      <w:proofErr w:type="spellEnd"/>
     </w:p>
     <w:p>
       <w:pPr>
@@ -171,8 +341,21 @@
       <w:r>
         <w:t xml:space="preserve">$ </w:t>
       </w:r>
-      <w:r>
-        <w:t>telnet localhost 4444</w:t>
+      <w:proofErr w:type="gramStart"/>
+      <w:r>
+        <w:t>telnet</w:t>
+      </w:r>
+      <w:proofErr w:type="gramEnd"/>
+      <w:r>
+        <w:t xml:space="preserve"> </w:t>
+      </w:r>
+      <w:proofErr w:type="spellStart"/>
+      <w:r>
+        <w:t>localhost</w:t>
+      </w:r>
+      <w:proofErr w:type="spellEnd"/>
+      <w:r>
+        <w:t xml:space="preserve"> 4444</w:t>
       </w:r>
     </w:p>
     <w:p>
@@ -215,8 +398,21 @@
       <w:pPr>
         <w:ind w:left="1440"/>
       </w:pPr>
-      <w:r>
-        <w:t>{ “execute” : “qmp_capabilities” }</w:t>
+      <w:proofErr w:type="gramStart"/>
+      <w:r>
+        <w:t>{ “</w:t>
+      </w:r>
+      <w:proofErr w:type="gramEnd"/>
+      <w:r>
+        <w:t>execute” : “</w:t>
+      </w:r>
+      <w:proofErr w:type="spellStart"/>
+      <w:r>
+        <w:t>qmp_capabilities</w:t>
+      </w:r>
+      <w:proofErr w:type="spellEnd"/>
+      <w:r>
+        <w:t>” }</w:t>
       </w:r>
     </w:p>
     <w:p>
@@ -252,8 +448,13 @@
         </w:numPr>
       </w:pPr>
       <w:r>
-        <w:t>There are a bunch of query commands you can access such as system_reset</w:t>
-      </w:r>
+        <w:t xml:space="preserve">There are a bunch of query commands you can access such as </w:t>
+      </w:r>
+      <w:proofErr w:type="spellStart"/>
+      <w:r>
+        <w:t>system_reset</w:t>
+      </w:r>
+      <w:proofErr w:type="spellEnd"/>
     </w:p>
     <w:p>
       <w:pPr>
@@ -275,8 +476,13 @@
           <w:numId w:val="3"/>
         </w:numPr>
       </w:pPr>
-      <w:r>
-        <w:t>System_reset example</w:t>
+      <w:proofErr w:type="spellStart"/>
+      <w:r>
+        <w:t>System_reset</w:t>
+      </w:r>
+      <w:proofErr w:type="spellEnd"/>
+      <w:r>
+        <w:t xml:space="preserve"> example</w:t>
       </w:r>
     </w:p>
     <w:p>
@@ -313,6 +519,7 @@
         </w:numPr>
       </w:pPr>
       <w:r>
+        <w:lastRenderedPageBreak/>
         <w:t>Now I implement a simple command that doesn’t return any data</w:t>
       </w:r>
     </w:p>
@@ -337,8 +544,15 @@
         </w:numPr>
       </w:pPr>
       <w:r>
-        <w:lastRenderedPageBreak/>
-        <w:t>Edit the json file to define my new QMP command, a JSON object</w:t>
+        <w:t xml:space="preserve">Edit the </w:t>
+      </w:r>
+      <w:proofErr w:type="spellStart"/>
+      <w:r>
+        <w:t>json</w:t>
+      </w:r>
+      <w:proofErr w:type="spellEnd"/>
+      <w:r>
+        <w:t xml:space="preserve"> file to define my new QMP command, a JSON object</w:t>
       </w:r>
     </w:p>
     <w:p>
@@ -349,8 +563,13 @@
           <w:numId w:val="4"/>
         </w:numPr>
       </w:pPr>
-      <w:r>
-        <w:t>{ ‘command’ : ‘hello-world’ }</w:t>
+      <w:proofErr w:type="gramStart"/>
+      <w:r>
+        <w:t>{ ‘command’</w:t>
+      </w:r>
+      <w:proofErr w:type="gramEnd"/>
+      <w:r>
+        <w:t xml:space="preserve"> : ‘hello-world’ }</w:t>
       </w:r>
     </w:p>
     <w:p>
@@ -361,8 +580,21 @@
           <w:numId w:val="4"/>
         </w:numPr>
       </w:pPr>
-      <w:r>
-        <w:t>the QAPI will automatically generate any prototypes and the necessary code to marshal and unmarshal protocol data</w:t>
+      <w:proofErr w:type="gramStart"/>
+      <w:r>
+        <w:t>the</w:t>
+      </w:r>
+      <w:proofErr w:type="gramEnd"/>
+      <w:r>
+        <w:t xml:space="preserve"> QAPI will automatically generate any prototypes and the necessary code to marshal and </w:t>
+      </w:r>
+      <w:proofErr w:type="spellStart"/>
+      <w:r>
+        <w:t>unmarshal</w:t>
+      </w:r>
+      <w:proofErr w:type="spellEnd"/>
+      <w:r>
+        <w:t xml:space="preserve"> protocol data</w:t>
       </w:r>
     </w:p>
     <w:p>
@@ -373,8 +605,13 @@
           <w:numId w:val="4"/>
         </w:numPr>
       </w:pPr>
-      <w:r>
-        <w:t>next, write the hello-world implementation</w:t>
+      <w:proofErr w:type="gramStart"/>
+      <w:r>
+        <w:t>next</w:t>
+      </w:r>
+      <w:proofErr w:type="gramEnd"/>
+      <w:r>
+        <w:t>, write the hello-world implementation</w:t>
       </w:r>
     </w:p>
     <w:p>
@@ -385,8 +622,37 @@
           <w:numId w:val="4"/>
         </w:numPr>
       </w:pPr>
-      <w:r>
-        <w:t>void qmp_hello_world(Error **errp) { printf(“Hello, world!\n”); }</w:t>
+      <w:proofErr w:type="gramStart"/>
+      <w:r>
+        <w:t>void</w:t>
+      </w:r>
+      <w:proofErr w:type="gramEnd"/>
+      <w:r>
+        <w:t xml:space="preserve"> </w:t>
+      </w:r>
+      <w:proofErr w:type="spellStart"/>
+      <w:r>
+        <w:t>qmp_hello_world</w:t>
+      </w:r>
+      <w:proofErr w:type="spellEnd"/>
+      <w:r>
+        <w:t>(Error **</w:t>
+      </w:r>
+      <w:proofErr w:type="spellStart"/>
+      <w:r>
+        <w:t>errp</w:t>
+      </w:r>
+      <w:proofErr w:type="spellEnd"/>
+      <w:r>
+        <w:t xml:space="preserve">) { </w:t>
+      </w:r>
+      <w:proofErr w:type="spellStart"/>
+      <w:r>
+        <w:t>printf</w:t>
+      </w:r>
+      <w:proofErr w:type="spellEnd"/>
+      <w:r>
+        <w:t>(“Hello, world!\n”); }</w:t>
       </w:r>
     </w:p>
     <w:p>
@@ -397,8 +663,13 @@
           <w:numId w:val="4"/>
         </w:numPr>
       </w:pPr>
-      <w:r>
-        <w:t>note that…</w:t>
+      <w:proofErr w:type="gramStart"/>
+      <w:r>
+        <w:t>note</w:t>
+      </w:r>
+      <w:proofErr w:type="gramEnd"/>
+      <w:r>
+        <w:t xml:space="preserve"> that…</w:t>
       </w:r>
     </w:p>
     <w:p>
@@ -409,8 +680,21 @@
           <w:numId w:val="4"/>
         </w:numPr>
       </w:pPr>
-      <w:r>
-        <w:t>the QMP command implementation functions are prefixed with “qmp_”</w:t>
+      <w:proofErr w:type="gramStart"/>
+      <w:r>
+        <w:t>the</w:t>
+      </w:r>
+      <w:proofErr w:type="gramEnd"/>
+      <w:r>
+        <w:t xml:space="preserve"> QMP command implementation functions are prefixed with “</w:t>
+      </w:r>
+      <w:proofErr w:type="spellStart"/>
+      <w:r>
+        <w:t>qmp</w:t>
+      </w:r>
+      <w:proofErr w:type="spellEnd"/>
+      <w:r>
+        <w:t>_”</w:t>
       </w:r>
     </w:p>
     <w:p>
@@ -421,8 +705,13 @@
           <w:numId w:val="4"/>
         </w:numPr>
       </w:pPr>
-      <w:r>
-        <w:t xml:space="preserve">it takes an “Error </w:t>
+      <w:proofErr w:type="gramStart"/>
+      <w:r>
+        <w:t>it</w:t>
+      </w:r>
+      <w:proofErr w:type="gramEnd"/>
+      <w:r>
+        <w:t xml:space="preserve"> takes an “Error </w:t>
       </w:r>
       <w:r>
         <w:t>**” argument; this is required; the Error argument should not be touched if the command doesn’t return errors</w:t>
@@ -436,8 +725,13 @@
           <w:numId w:val="4"/>
         </w:numPr>
       </w:pPr>
-      <w:r>
-        <w:t>the function’s prototype is automatically added by the QAPI</w:t>
+      <w:proofErr w:type="gramStart"/>
+      <w:r>
+        <w:t>the</w:t>
+      </w:r>
+      <w:proofErr w:type="gramEnd"/>
+      <w:r>
+        <w:t xml:space="preserve"> function’s prototype is automatically added by the QAPI</w:t>
       </w:r>
     </w:p>
     <w:p>
@@ -448,8 +742,13 @@
           <w:numId w:val="4"/>
         </w:numPr>
       </w:pPr>
-      <w:r>
-        <w:t>normally, printing to the terminal is discouraged, but as a demonstration, it works great</w:t>
+      <w:proofErr w:type="gramStart"/>
+      <w:r>
+        <w:t>normally</w:t>
+      </w:r>
+      <w:proofErr w:type="gramEnd"/>
+      <w:r>
+        <w:t>, printing to the terminal is discouraged, but as a demonstration, it works great</w:t>
       </w:r>
     </w:p>
     <w:p>
@@ -461,7 +760,15 @@
         </w:numPr>
       </w:pPr>
       <w:r>
-        <w:t>Editing the internal dispatch table in the qmp-commands.hx file</w:t>
+        <w:t xml:space="preserve">Editing the internal dispatch table in the </w:t>
+      </w:r>
+      <w:proofErr w:type="spellStart"/>
+      <w:r>
+        <w:t>qmp-commands.hx</w:t>
+      </w:r>
+      <w:proofErr w:type="spellEnd"/>
+      <w:r>
+        <w:t xml:space="preserve"> file</w:t>
       </w:r>
     </w:p>
     <w:p>
@@ -478,8 +785,12 @@
       </w:pPr>
       <w:r>
         <w:tab/>
+      </w:r>
+      <w:proofErr w:type="gramStart"/>
+      <w:r>
         <w:t>.name</w:t>
       </w:r>
+      <w:proofErr w:type="gramEnd"/>
       <w:r>
         <w:tab/>
       </w:r>
@@ -494,8 +805,20 @@
       </w:pPr>
       <w:r>
         <w:tab/>
-        <w:t>.args_type</w:t>
-      </w:r>
+      </w:r>
+      <w:proofErr w:type="gramStart"/>
+      <w:r>
+        <w:t>.</w:t>
+      </w:r>
+      <w:proofErr w:type="spellStart"/>
+      <w:r>
+        <w:t>args</w:t>
+      </w:r>
+      <w:proofErr w:type="gramEnd"/>
+      <w:r>
+        <w:t>_type</w:t>
+      </w:r>
+      <w:proofErr w:type="spellEnd"/>
       <w:r>
         <w:tab/>
         <w:t>= “”,</w:t>
@@ -507,7 +830,30 @@
       </w:pPr>
       <w:r>
         <w:tab/>
-        <w:t>.mhandler.cmd_new = qmp_marshal_input_hello_world,</w:t>
+      </w:r>
+      <w:proofErr w:type="gramStart"/>
+      <w:r>
+        <w:t>.</w:t>
+      </w:r>
+      <w:proofErr w:type="spellStart"/>
+      <w:r>
+        <w:t>mhandler.cmd</w:t>
+      </w:r>
+      <w:proofErr w:type="gramEnd"/>
+      <w:r>
+        <w:t>_new</w:t>
+      </w:r>
+      <w:proofErr w:type="spellEnd"/>
+      <w:r>
+        <w:t xml:space="preserve"> = </w:t>
+      </w:r>
+      <w:proofErr w:type="spellStart"/>
+      <w:r>
+        <w:t>qmp_marshal_input_hello_world</w:t>
+      </w:r>
+      <w:proofErr w:type="spellEnd"/>
+      <w:r>
+        <w:t>,</w:t>
       </w:r>
     </w:p>
     <w:p>
@@ -527,7 +873,15 @@
         </w:numPr>
       </w:pPr>
       <w:r>
-        <w:t>Now, rebuild qemu and run just like earlier</w:t>
+        <w:t xml:space="preserve">Now, rebuild </w:t>
+      </w:r>
+      <w:proofErr w:type="spellStart"/>
+      <w:r>
+        <w:t>qemu</w:t>
+      </w:r>
+      <w:proofErr w:type="spellEnd"/>
+      <w:r>
+        <w:t xml:space="preserve"> and run just like earlier</w:t>
       </w:r>
     </w:p>
     <w:p>
@@ -550,8 +904,13 @@
           <w:numId w:val="5"/>
         </w:numPr>
       </w:pPr>
-      <w:r>
-        <w:t>{ “execute” : “hello-world” }</w:t>
+      <w:proofErr w:type="gramStart"/>
+      <w:r>
+        <w:t>{ “</w:t>
+      </w:r>
+      <w:proofErr w:type="gramEnd"/>
+      <w:r>
+        <w:t>execute” : “hello-world” }</w:t>
       </w:r>
     </w:p>
     <w:p>
@@ -562,8 +921,13 @@
           <w:numId w:val="5"/>
         </w:numPr>
       </w:pPr>
-      <w:r>
-        <w:t>yields the output in the other terminal</w:t>
+      <w:proofErr w:type="gramStart"/>
+      <w:r>
+        <w:t>yields</w:t>
+      </w:r>
+      <w:proofErr w:type="gramEnd"/>
+      <w:r>
+        <w:t xml:space="preserve"> the output in the other terminal</w:t>
       </w:r>
     </w:p>
     <w:p>
@@ -611,7 +975,21 @@
         <w:rPr>
           <w:b/>
         </w:rPr>
-        <w:t>Testing 5 (displaying packet information from two different terminals and distinguishing the packet information—one from linux and one from mac)</w:t>
+        <w:t xml:space="preserve">Testing 5 (displaying packet information from two different terminals and distinguishing the packet information—one from </w:t>
+      </w:r>
+      <w:proofErr w:type="spellStart"/>
+      <w:r>
+        <w:rPr>
+          <w:b/>
+        </w:rPr>
+        <w:t>linux</w:t>
+      </w:r>
+      <w:proofErr w:type="spellEnd"/>
+      <w:r>
+        <w:rPr>
+          <w:b/>
+        </w:rPr>
+        <w:t xml:space="preserve"> and one from mac)</w:t>
       </w:r>
     </w:p>
     <w:sectPr>
@@ -641,7 +1019,7 @@
         <w:rFonts w:ascii="Cambria" w:eastAsiaTheme="minorEastAsia" w:hAnsi="Cambria" w:cstheme="minorBidi" w:hint="default"/>
       </w:rPr>
     </w:lvl>
-    <w:lvl w:ilvl="1" w:tplc="04090003" w:tentative="1">
+    <w:lvl w:ilvl="1" w:tplc="04090003">
       <w:start w:val="1"/>
       <w:numFmt w:val="bullet"/>
       <w:lvlText w:val="o"/>

--- a/FB Learning.docx
+++ b/FB Learning.docx
@@ -12,69 +12,10 @@
         <w:t>Introspection of cyber activity using a hypervisor (computer virtualization)</w:t>
       </w:r>
     </w:p>
-    <w:p/>
-    <w:p>
-      <w:r>
-        <w:t>Clarification:</w:t>
-      </w:r>
-    </w:p>
-    <w:p>
-      <w:pPr>
-        <w:pStyle w:val="ListParagraph"/>
-        <w:numPr>
-          <w:ilvl w:val="0"/>
-          <w:numId w:val="6"/>
-        </w:numPr>
-      </w:pPr>
-      <w:proofErr w:type="gramStart"/>
-      <w:r>
-        <w:t>obviously</w:t>
-      </w:r>
-      <w:proofErr w:type="gramEnd"/>
-      <w:r>
-        <w:t>, only can describe the unclassified description of FB</w:t>
-      </w:r>
-    </w:p>
-    <w:p>
-      <w:pPr>
-        <w:pStyle w:val="ListParagraph"/>
-        <w:numPr>
-          <w:ilvl w:val="0"/>
-          <w:numId w:val="6"/>
-        </w:numPr>
-      </w:pPr>
-      <w:proofErr w:type="gramStart"/>
-      <w:r>
-        <w:t>everything</w:t>
-      </w:r>
-      <w:proofErr w:type="gramEnd"/>
-      <w:r>
-        <w:t xml:space="preserve"> else (such as the open source aspects of QEMU/KVM) is open source and allowed to be discussed, correct?</w:t>
-      </w:r>
-    </w:p>
-    <w:p>
-      <w:pPr>
-        <w:pStyle w:val="ListParagraph"/>
-        <w:numPr>
-          <w:ilvl w:val="1"/>
-          <w:numId w:val="6"/>
-        </w:numPr>
-      </w:pPr>
-      <w:r>
-        <w:t xml:space="preserve">Can I talk about distinguishing communication from goodguy.com </w:t>
-      </w:r>
-      <w:proofErr w:type="spellStart"/>
-      <w:r>
-        <w:t>vs</w:t>
-      </w:r>
-      <w:proofErr w:type="spellEnd"/>
-      <w:r>
-        <w:t xml:space="preserve"> badguy.com?</w:t>
-      </w:r>
+    <w:p>
       <w:bookmarkStart w:id="0" w:name="_GoBack"/>
       <w:bookmarkEnd w:id="0"/>
     </w:p>
-    <w:p/>
     <w:p>
       <w:r>
         <w:t>FB</w:t>
@@ -519,7 +460,6 @@
         </w:numPr>
       </w:pPr>
       <w:r>
-        <w:lastRenderedPageBreak/>
         <w:t>Now I implement a simple command that doesn’t return any data</w:t>
       </w:r>
     </w:p>
@@ -624,6 +564,7 @@
       </w:pPr>
       <w:proofErr w:type="gramStart"/>
       <w:r>
+        <w:lastRenderedPageBreak/>
         <w:t>void</w:t>
       </w:r>
       <w:proofErr w:type="gramEnd"/>
